--- a/Manuals-Books-Pdf/Plant Callus Formation Protocol.docx
+++ b/Manuals-Books-Pdf/Plant Callus Formation Protocol.docx
@@ -4,7 +4,6 @@
   <w:body>
     <w:p>
       <w:pPr>
-        <w:contextualSpacing w:val="0"/>
         <w:jc w:val="center"/>
         <w:rPr>
           <w:b w:val="1"/>
@@ -24,7 +23,6 @@
     </w:p>
     <w:p>
       <w:pPr>
-        <w:contextualSpacing w:val="0"/>
         <w:jc w:val="center"/>
         <w:rPr>
           <w:b w:val="1"/>
@@ -40,18 +38,16 @@
     </w:p>
     <w:p>
       <w:pPr>
-        <w:contextualSpacing w:val="0"/>
-        <w:rPr/>
-      </w:pPr>
-      <w:r>
-        <w:rPr>
-          <w:rtl w:val="0"/>
-        </w:rPr>
-      </w:r>
-    </w:p>
-    <w:p>
-      <w:pPr>
-        <w:contextualSpacing w:val="0"/>
+        <w:rPr/>
+      </w:pPr>
+      <w:r>
+        <w:rPr>
+          <w:rtl w:val="0"/>
+        </w:rPr>
+      </w:r>
+    </w:p>
+    <w:p>
+      <w:pPr>
         <w:rPr/>
       </w:pPr>
       <w:r>
@@ -97,183 +93,166 @@
     </w:p>
     <w:p>
       <w:pPr>
-        <w:contextualSpacing w:val="0"/>
-        <w:rPr/>
-      </w:pPr>
-      <w:r>
-        <w:rPr>
-          <w:rtl w:val="0"/>
-        </w:rPr>
-      </w:r>
-    </w:p>
-    <w:p>
-      <w:pPr>
-        <w:contextualSpacing w:val="0"/>
-        <w:rPr/>
-      </w:pPr>
-      <w:r>
-        <w:rPr>
-          <w:rtl w:val="0"/>
-        </w:rPr>
-      </w:r>
-    </w:p>
-    <w:p>
-      <w:pPr>
-        <w:contextualSpacing w:val="0"/>
-        <w:rPr/>
-      </w:pPr>
-      <w:r>
-        <w:rPr>
-          <w:rtl w:val="0"/>
-        </w:rPr>
-      </w:r>
-    </w:p>
-    <w:p>
-      <w:pPr>
-        <w:contextualSpacing w:val="0"/>
-        <w:rPr/>
-      </w:pPr>
-      <w:r>
-        <w:rPr>
-          <w:rtl w:val="0"/>
-        </w:rPr>
-      </w:r>
-    </w:p>
-    <w:p>
-      <w:pPr>
-        <w:contextualSpacing w:val="0"/>
-        <w:rPr/>
-      </w:pPr>
-      <w:r>
-        <w:rPr>
-          <w:rtl w:val="0"/>
-        </w:rPr>
-      </w:r>
-    </w:p>
-    <w:p>
-      <w:pPr>
-        <w:contextualSpacing w:val="0"/>
-        <w:rPr/>
-      </w:pPr>
-      <w:r>
-        <w:rPr>
-          <w:rtl w:val="0"/>
-        </w:rPr>
-      </w:r>
-    </w:p>
-    <w:p>
-      <w:pPr>
-        <w:contextualSpacing w:val="0"/>
-        <w:rPr/>
-      </w:pPr>
-      <w:r>
-        <w:rPr>
-          <w:rtl w:val="0"/>
-        </w:rPr>
-      </w:r>
-    </w:p>
-    <w:p>
-      <w:pPr>
-        <w:contextualSpacing w:val="0"/>
-        <w:rPr/>
-      </w:pPr>
-      <w:r>
-        <w:rPr>
-          <w:rtl w:val="0"/>
-        </w:rPr>
-      </w:r>
-    </w:p>
-    <w:p>
-      <w:pPr>
-        <w:contextualSpacing w:val="0"/>
-        <w:rPr/>
-      </w:pPr>
-      <w:r>
-        <w:rPr>
-          <w:rtl w:val="0"/>
-        </w:rPr>
-      </w:r>
-    </w:p>
-    <w:p>
-      <w:pPr>
-        <w:contextualSpacing w:val="0"/>
-        <w:rPr/>
-      </w:pPr>
-      <w:r>
-        <w:rPr>
-          <w:rtl w:val="0"/>
-        </w:rPr>
-      </w:r>
-    </w:p>
-    <w:p>
-      <w:pPr>
-        <w:contextualSpacing w:val="0"/>
-        <w:rPr/>
-      </w:pPr>
-      <w:r>
-        <w:rPr>
-          <w:rtl w:val="0"/>
-        </w:rPr>
-      </w:r>
-    </w:p>
-    <w:p>
-      <w:pPr>
-        <w:contextualSpacing w:val="0"/>
-        <w:rPr/>
-      </w:pPr>
-      <w:r>
-        <w:rPr>
-          <w:rtl w:val="0"/>
-        </w:rPr>
-      </w:r>
-    </w:p>
-    <w:p>
-      <w:pPr>
-        <w:contextualSpacing w:val="0"/>
-        <w:rPr/>
-      </w:pPr>
-      <w:r>
-        <w:rPr>
-          <w:rtl w:val="0"/>
-        </w:rPr>
-      </w:r>
-    </w:p>
-    <w:p>
-      <w:pPr>
-        <w:contextualSpacing w:val="0"/>
-        <w:rPr/>
-      </w:pPr>
-      <w:r>
-        <w:rPr>
-          <w:rtl w:val="0"/>
-        </w:rPr>
-      </w:r>
-    </w:p>
-    <w:p>
-      <w:pPr>
-        <w:contextualSpacing w:val="0"/>
-        <w:rPr/>
-      </w:pPr>
-      <w:r>
-        <w:rPr>
-          <w:rtl w:val="0"/>
-        </w:rPr>
-      </w:r>
-    </w:p>
-    <w:p>
-      <w:pPr>
-        <w:contextualSpacing w:val="0"/>
-        <w:rPr/>
-      </w:pPr>
-      <w:r>
-        <w:rPr>
-          <w:rtl w:val="0"/>
-        </w:rPr>
-      </w:r>
-    </w:p>
-    <w:p>
-      <w:pPr>
-        <w:contextualSpacing w:val="0"/>
+        <w:rPr/>
+      </w:pPr>
+      <w:r>
+        <w:rPr>
+          <w:rtl w:val="0"/>
+        </w:rPr>
+      </w:r>
+    </w:p>
+    <w:p>
+      <w:pPr>
+        <w:rPr/>
+      </w:pPr>
+      <w:r>
+        <w:rPr>
+          <w:rtl w:val="0"/>
+        </w:rPr>
+      </w:r>
+    </w:p>
+    <w:p>
+      <w:pPr>
+        <w:rPr/>
+      </w:pPr>
+      <w:r>
+        <w:rPr>
+          <w:rtl w:val="0"/>
+        </w:rPr>
+      </w:r>
+    </w:p>
+    <w:p>
+      <w:pPr>
+        <w:rPr/>
+      </w:pPr>
+      <w:r>
+        <w:rPr>
+          <w:rtl w:val="0"/>
+        </w:rPr>
+      </w:r>
+    </w:p>
+    <w:p>
+      <w:pPr>
+        <w:rPr/>
+      </w:pPr>
+      <w:r>
+        <w:rPr>
+          <w:rtl w:val="0"/>
+        </w:rPr>
+      </w:r>
+    </w:p>
+    <w:p>
+      <w:pPr>
+        <w:rPr/>
+      </w:pPr>
+      <w:r>
+        <w:rPr>
+          <w:rtl w:val="0"/>
+        </w:rPr>
+      </w:r>
+    </w:p>
+    <w:p>
+      <w:pPr>
+        <w:rPr/>
+      </w:pPr>
+      <w:r>
+        <w:rPr>
+          <w:rtl w:val="0"/>
+        </w:rPr>
+      </w:r>
+    </w:p>
+    <w:p>
+      <w:pPr>
+        <w:rPr/>
+      </w:pPr>
+      <w:r>
+        <w:rPr>
+          <w:rtl w:val="0"/>
+        </w:rPr>
+      </w:r>
+    </w:p>
+    <w:p>
+      <w:pPr>
+        <w:rPr/>
+      </w:pPr>
+      <w:r>
+        <w:rPr>
+          <w:rtl w:val="0"/>
+        </w:rPr>
+      </w:r>
+    </w:p>
+    <w:p>
+      <w:pPr>
+        <w:rPr/>
+      </w:pPr>
+      <w:r>
+        <w:rPr>
+          <w:rtl w:val="0"/>
+        </w:rPr>
+      </w:r>
+    </w:p>
+    <w:p>
+      <w:pPr>
+        <w:rPr/>
+      </w:pPr>
+      <w:r>
+        <w:rPr>
+          <w:rtl w:val="0"/>
+        </w:rPr>
+      </w:r>
+    </w:p>
+    <w:p>
+      <w:pPr>
+        <w:rPr/>
+      </w:pPr>
+      <w:r>
+        <w:rPr>
+          <w:rtl w:val="0"/>
+        </w:rPr>
+      </w:r>
+    </w:p>
+    <w:p>
+      <w:pPr>
+        <w:rPr/>
+      </w:pPr>
+      <w:r>
+        <w:rPr>
+          <w:rtl w:val="0"/>
+        </w:rPr>
+      </w:r>
+    </w:p>
+    <w:p>
+      <w:pPr>
+        <w:rPr/>
+      </w:pPr>
+      <w:r>
+        <w:rPr>
+          <w:rtl w:val="0"/>
+        </w:rPr>
+      </w:r>
+    </w:p>
+    <w:p>
+      <w:pPr>
+        <w:rPr/>
+      </w:pPr>
+      <w:r>
+        <w:rPr>
+          <w:rtl w:val="0"/>
+        </w:rPr>
+      </w:r>
+    </w:p>
+    <w:p>
+      <w:pPr>
+        <w:rPr/>
+      </w:pPr>
+      <w:r>
+        <w:rPr>
+          <w:rtl w:val="0"/>
+        </w:rPr>
+      </w:r>
+    </w:p>
+    <w:p>
+      <w:pPr>
         <w:rPr/>
       </w:pPr>
       <w:r>
@@ -285,7 +264,6 @@
     </w:p>
     <w:p>
       <w:pPr>
-        <w:contextualSpacing w:val="0"/>
         <w:rPr/>
       </w:pPr>
       <w:r>
@@ -351,19 +329,17 @@
     <w:p>
       <w:pPr>
         <w:ind w:left="720" w:firstLine="0"/>
-        <w:contextualSpacing w:val="0"/>
-        <w:rPr/>
-      </w:pPr>
-      <w:r>
-        <w:rPr>
-          <w:rtl w:val="0"/>
-        </w:rPr>
-      </w:r>
-    </w:p>
-    <w:p>
-      <w:pPr>
-        <w:ind w:left="0" w:firstLine="0"/>
-        <w:contextualSpacing w:val="0"/>
+        <w:rPr/>
+      </w:pPr>
+      <w:r>
+        <w:rPr>
+          <w:rtl w:val="0"/>
+        </w:rPr>
+      </w:r>
+    </w:p>
+    <w:p>
+      <w:pPr>
+        <w:ind w:left="0" w:firstLine="0"/>
         <w:rPr/>
       </w:pPr>
       <w:r>
@@ -376,19 +352,17 @@
     <w:p>
       <w:pPr>
         <w:ind w:left="0" w:firstLine="0"/>
-        <w:contextualSpacing w:val="0"/>
-        <w:rPr/>
-      </w:pPr>
-      <w:r>
-        <w:rPr>
-          <w:rtl w:val="0"/>
-        </w:rPr>
-      </w:r>
-    </w:p>
-    <w:p>
-      <w:pPr>
-        <w:ind w:left="0" w:firstLine="0"/>
-        <w:contextualSpacing w:val="0"/>
+        <w:rPr/>
+      </w:pPr>
+      <w:r>
+        <w:rPr>
+          <w:rtl w:val="0"/>
+        </w:rPr>
+      </w:r>
+    </w:p>
+    <w:p>
+      <w:pPr>
+        <w:ind w:left="0" w:firstLine="0"/>
         <w:rPr/>
       </w:pPr>
       <w:r>
@@ -401,31 +375,28 @@
     <w:p>
       <w:pPr>
         <w:ind w:left="0" w:firstLine="0"/>
-        <w:contextualSpacing w:val="0"/>
-        <w:rPr/>
-      </w:pPr>
-      <w:r>
-        <w:rPr>
-          <w:rtl w:val="0"/>
-        </w:rPr>
-      </w:r>
-    </w:p>
-    <w:p>
-      <w:pPr>
-        <w:ind w:left="0" w:firstLine="0"/>
-        <w:contextualSpacing w:val="0"/>
-        <w:rPr/>
-      </w:pPr>
-      <w:r>
-        <w:rPr>
-          <w:rtl w:val="0"/>
-        </w:rPr>
-      </w:r>
-    </w:p>
-    <w:p>
-      <w:pPr>
-        <w:ind w:left="0" w:firstLine="0"/>
-        <w:contextualSpacing w:val="0"/>
+        <w:rPr/>
+      </w:pPr>
+      <w:r>
+        <w:rPr>
+          <w:rtl w:val="0"/>
+        </w:rPr>
+      </w:r>
+    </w:p>
+    <w:p>
+      <w:pPr>
+        <w:ind w:left="0" w:firstLine="0"/>
+        <w:rPr/>
+      </w:pPr>
+      <w:r>
+        <w:rPr>
+          <w:rtl w:val="0"/>
+        </w:rPr>
+      </w:r>
+    </w:p>
+    <w:p>
+      <w:pPr>
+        <w:ind w:left="0" w:firstLine="0"/>
         <w:rPr/>
       </w:pPr>
       <w:r>
@@ -438,294 +409,269 @@
     <w:p>
       <w:pPr>
         <w:ind w:left="0" w:firstLine="0"/>
-        <w:contextualSpacing w:val="0"/>
-        <w:rPr/>
-      </w:pPr>
-      <w:r>
-        <w:rPr>
-          <w:rtl w:val="0"/>
-        </w:rPr>
-      </w:r>
-    </w:p>
-    <w:p>
-      <w:pPr>
-        <w:ind w:left="0" w:firstLine="0"/>
-        <w:contextualSpacing w:val="0"/>
-        <w:rPr/>
-      </w:pPr>
-      <w:r>
-        <w:rPr>
-          <w:rtl w:val="0"/>
-        </w:rPr>
-      </w:r>
-    </w:p>
-    <w:p>
-      <w:pPr>
-        <w:ind w:left="0" w:firstLine="0"/>
-        <w:contextualSpacing w:val="0"/>
-        <w:rPr/>
-      </w:pPr>
-      <w:r>
-        <w:rPr>
-          <w:rtl w:val="0"/>
-        </w:rPr>
-      </w:r>
-    </w:p>
-    <w:p>
-      <w:pPr>
-        <w:ind w:left="0" w:firstLine="0"/>
-        <w:contextualSpacing w:val="0"/>
-        <w:rPr/>
-      </w:pPr>
-      <w:r>
-        <w:rPr>
-          <w:rtl w:val="0"/>
-        </w:rPr>
-      </w:r>
-    </w:p>
-    <w:p>
-      <w:pPr>
-        <w:ind w:left="0" w:firstLine="0"/>
-        <w:contextualSpacing w:val="0"/>
-        <w:rPr/>
-      </w:pPr>
-      <w:r>
-        <w:rPr>
-          <w:rtl w:val="0"/>
-        </w:rPr>
-      </w:r>
-    </w:p>
-    <w:p>
-      <w:pPr>
-        <w:ind w:left="0" w:firstLine="0"/>
-        <w:contextualSpacing w:val="0"/>
-        <w:rPr/>
-      </w:pPr>
-      <w:r>
-        <w:rPr>
-          <w:rtl w:val="0"/>
-        </w:rPr>
-      </w:r>
-    </w:p>
-    <w:p>
-      <w:pPr>
-        <w:ind w:left="0" w:firstLine="0"/>
-        <w:contextualSpacing w:val="0"/>
-        <w:rPr/>
-      </w:pPr>
-      <w:r>
-        <w:rPr>
-          <w:rtl w:val="0"/>
-        </w:rPr>
-      </w:r>
-    </w:p>
-    <w:p>
-      <w:pPr>
-        <w:ind w:left="0" w:firstLine="0"/>
-        <w:contextualSpacing w:val="0"/>
-        <w:rPr/>
-      </w:pPr>
-      <w:r>
-        <w:rPr>
-          <w:rtl w:val="0"/>
-        </w:rPr>
-      </w:r>
-    </w:p>
-    <w:p>
-      <w:pPr>
-        <w:ind w:left="0" w:firstLine="0"/>
-        <w:contextualSpacing w:val="0"/>
-        <w:rPr/>
-      </w:pPr>
-      <w:r>
-        <w:rPr>
-          <w:rtl w:val="0"/>
-        </w:rPr>
-      </w:r>
-    </w:p>
-    <w:p>
-      <w:pPr>
-        <w:ind w:left="0" w:firstLine="0"/>
-        <w:contextualSpacing w:val="0"/>
-        <w:rPr/>
-      </w:pPr>
-      <w:r>
-        <w:rPr>
-          <w:rtl w:val="0"/>
-        </w:rPr>
-      </w:r>
-    </w:p>
-    <w:p>
-      <w:pPr>
-        <w:ind w:left="0" w:firstLine="0"/>
-        <w:contextualSpacing w:val="0"/>
-        <w:rPr/>
-      </w:pPr>
-      <w:r>
-        <w:rPr>
-          <w:rtl w:val="0"/>
-        </w:rPr>
-      </w:r>
-    </w:p>
-    <w:p>
-      <w:pPr>
-        <w:ind w:left="0" w:firstLine="0"/>
-        <w:contextualSpacing w:val="0"/>
-        <w:rPr/>
-      </w:pPr>
-      <w:r>
-        <w:rPr>
-          <w:rtl w:val="0"/>
-        </w:rPr>
-      </w:r>
-    </w:p>
-    <w:p>
-      <w:pPr>
-        <w:ind w:left="0" w:firstLine="0"/>
-        <w:contextualSpacing w:val="0"/>
-        <w:rPr/>
-      </w:pPr>
-      <w:r>
-        <w:rPr>
-          <w:rtl w:val="0"/>
-        </w:rPr>
-      </w:r>
-    </w:p>
-    <w:p>
-      <w:pPr>
-        <w:ind w:left="0" w:firstLine="0"/>
-        <w:contextualSpacing w:val="0"/>
-        <w:rPr/>
-      </w:pPr>
-      <w:r>
-        <w:rPr>
-          <w:rtl w:val="0"/>
-        </w:rPr>
-      </w:r>
-    </w:p>
-    <w:p>
-      <w:pPr>
-        <w:ind w:left="0" w:firstLine="0"/>
-        <w:contextualSpacing w:val="0"/>
-        <w:rPr/>
-      </w:pPr>
-      <w:r>
-        <w:rPr>
-          <w:rtl w:val="0"/>
-        </w:rPr>
-      </w:r>
-    </w:p>
-    <w:p>
-      <w:pPr>
-        <w:ind w:left="0" w:firstLine="0"/>
-        <w:contextualSpacing w:val="0"/>
-        <w:rPr/>
-      </w:pPr>
-      <w:r>
-        <w:rPr>
-          <w:rtl w:val="0"/>
-        </w:rPr>
-      </w:r>
-    </w:p>
-    <w:p>
-      <w:pPr>
-        <w:ind w:left="0" w:firstLine="0"/>
-        <w:contextualSpacing w:val="0"/>
-        <w:rPr/>
-      </w:pPr>
-      <w:r>
-        <w:rPr>
-          <w:rtl w:val="0"/>
-        </w:rPr>
-      </w:r>
-    </w:p>
-    <w:p>
-      <w:pPr>
-        <w:ind w:left="0" w:firstLine="0"/>
-        <w:contextualSpacing w:val="0"/>
-        <w:rPr/>
-      </w:pPr>
-      <w:r>
-        <w:rPr>
-          <w:rtl w:val="0"/>
-        </w:rPr>
-      </w:r>
-    </w:p>
-    <w:p>
-      <w:pPr>
-        <w:ind w:left="0" w:firstLine="0"/>
-        <w:contextualSpacing w:val="0"/>
-        <w:rPr/>
-      </w:pPr>
-      <w:r>
-        <w:rPr>
-          <w:rtl w:val="0"/>
-        </w:rPr>
-      </w:r>
-    </w:p>
-    <w:p>
-      <w:pPr>
-        <w:ind w:left="0" w:firstLine="0"/>
-        <w:contextualSpacing w:val="0"/>
-        <w:rPr/>
-      </w:pPr>
-      <w:r>
-        <w:rPr>
-          <w:rtl w:val="0"/>
-        </w:rPr>
-      </w:r>
-    </w:p>
-    <w:p>
-      <w:pPr>
-        <w:ind w:left="0" w:firstLine="0"/>
-        <w:contextualSpacing w:val="0"/>
-        <w:rPr/>
-      </w:pPr>
-      <w:r>
-        <w:rPr>
-          <w:rtl w:val="0"/>
-        </w:rPr>
-      </w:r>
-    </w:p>
-    <w:p>
-      <w:pPr>
-        <w:ind w:left="0" w:firstLine="0"/>
-        <w:contextualSpacing w:val="0"/>
-        <w:rPr/>
-      </w:pPr>
-      <w:r>
-        <w:rPr>
-          <w:rtl w:val="0"/>
-        </w:rPr>
-      </w:r>
-    </w:p>
-    <w:p>
-      <w:pPr>
-        <w:ind w:left="0" w:firstLine="0"/>
-        <w:contextualSpacing w:val="0"/>
-        <w:rPr/>
-      </w:pPr>
-      <w:r>
-        <w:rPr>
-          <w:rtl w:val="0"/>
-        </w:rPr>
-      </w:r>
-    </w:p>
-    <w:p>
-      <w:pPr>
-        <w:ind w:left="0" w:firstLine="0"/>
-        <w:contextualSpacing w:val="0"/>
-        <w:rPr/>
-      </w:pPr>
-      <w:r>
-        <w:rPr>
-          <w:rtl w:val="0"/>
-        </w:rPr>
-      </w:r>
-    </w:p>
-    <w:p>
-      <w:pPr>
-        <w:contextualSpacing w:val="0"/>
+        <w:rPr/>
+      </w:pPr>
+      <w:r>
+        <w:rPr>
+          <w:rtl w:val="0"/>
+        </w:rPr>
+      </w:r>
+    </w:p>
+    <w:p>
+      <w:pPr>
+        <w:ind w:left="0" w:firstLine="0"/>
+        <w:rPr/>
+      </w:pPr>
+      <w:r>
+        <w:rPr>
+          <w:rtl w:val="0"/>
+        </w:rPr>
+      </w:r>
+    </w:p>
+    <w:p>
+      <w:pPr>
+        <w:ind w:left="0" w:firstLine="0"/>
+        <w:rPr/>
+      </w:pPr>
+      <w:r>
+        <w:rPr>
+          <w:rtl w:val="0"/>
+        </w:rPr>
+      </w:r>
+    </w:p>
+    <w:p>
+      <w:pPr>
+        <w:ind w:left="0" w:firstLine="0"/>
+        <w:rPr/>
+      </w:pPr>
+      <w:r>
+        <w:rPr>
+          <w:rtl w:val="0"/>
+        </w:rPr>
+      </w:r>
+    </w:p>
+    <w:p>
+      <w:pPr>
+        <w:ind w:left="0" w:firstLine="0"/>
+        <w:rPr/>
+      </w:pPr>
+      <w:r>
+        <w:rPr>
+          <w:rtl w:val="0"/>
+        </w:rPr>
+      </w:r>
+    </w:p>
+    <w:p>
+      <w:pPr>
+        <w:ind w:left="0" w:firstLine="0"/>
+        <w:rPr/>
+      </w:pPr>
+      <w:r>
+        <w:rPr>
+          <w:rtl w:val="0"/>
+        </w:rPr>
+      </w:r>
+    </w:p>
+    <w:p>
+      <w:pPr>
+        <w:ind w:left="0" w:firstLine="0"/>
+        <w:rPr/>
+      </w:pPr>
+      <w:r>
+        <w:rPr>
+          <w:rtl w:val="0"/>
+        </w:rPr>
+      </w:r>
+    </w:p>
+    <w:p>
+      <w:pPr>
+        <w:ind w:left="0" w:firstLine="0"/>
+        <w:rPr/>
+      </w:pPr>
+      <w:r>
+        <w:rPr>
+          <w:rtl w:val="0"/>
+        </w:rPr>
+      </w:r>
+    </w:p>
+    <w:p>
+      <w:pPr>
+        <w:ind w:left="0" w:firstLine="0"/>
+        <w:rPr/>
+      </w:pPr>
+      <w:r>
+        <w:rPr>
+          <w:rtl w:val="0"/>
+        </w:rPr>
+      </w:r>
+    </w:p>
+    <w:p>
+      <w:pPr>
+        <w:ind w:left="0" w:firstLine="0"/>
+        <w:rPr/>
+      </w:pPr>
+      <w:r>
+        <w:rPr>
+          <w:rtl w:val="0"/>
+        </w:rPr>
+      </w:r>
+    </w:p>
+    <w:p>
+      <w:pPr>
+        <w:ind w:left="0" w:firstLine="0"/>
+        <w:rPr/>
+      </w:pPr>
+      <w:r>
+        <w:rPr>
+          <w:rtl w:val="0"/>
+        </w:rPr>
+      </w:r>
+    </w:p>
+    <w:p>
+      <w:pPr>
+        <w:ind w:left="0" w:firstLine="0"/>
+        <w:rPr/>
+      </w:pPr>
+      <w:r>
+        <w:rPr>
+          <w:rtl w:val="0"/>
+        </w:rPr>
+      </w:r>
+    </w:p>
+    <w:p>
+      <w:pPr>
+        <w:ind w:left="0" w:firstLine="0"/>
+        <w:rPr/>
+      </w:pPr>
+      <w:r>
+        <w:rPr>
+          <w:rtl w:val="0"/>
+        </w:rPr>
+      </w:r>
+    </w:p>
+    <w:p>
+      <w:pPr>
+        <w:ind w:left="0" w:firstLine="0"/>
+        <w:rPr/>
+      </w:pPr>
+      <w:r>
+        <w:rPr>
+          <w:rtl w:val="0"/>
+        </w:rPr>
+      </w:r>
+    </w:p>
+    <w:p>
+      <w:pPr>
+        <w:ind w:left="0" w:firstLine="0"/>
+        <w:rPr/>
+      </w:pPr>
+      <w:r>
+        <w:rPr>
+          <w:rtl w:val="0"/>
+        </w:rPr>
+      </w:r>
+    </w:p>
+    <w:p>
+      <w:pPr>
+        <w:ind w:left="0" w:firstLine="0"/>
+        <w:rPr/>
+      </w:pPr>
+      <w:r>
+        <w:rPr>
+          <w:rtl w:val="0"/>
+        </w:rPr>
+      </w:r>
+    </w:p>
+    <w:p>
+      <w:pPr>
+        <w:ind w:left="0" w:firstLine="0"/>
+        <w:rPr/>
+      </w:pPr>
+      <w:r>
+        <w:rPr>
+          <w:rtl w:val="0"/>
+        </w:rPr>
+      </w:r>
+    </w:p>
+    <w:p>
+      <w:pPr>
+        <w:ind w:left="0" w:firstLine="0"/>
+        <w:rPr/>
+      </w:pPr>
+      <w:r>
+        <w:rPr>
+          <w:rtl w:val="0"/>
+        </w:rPr>
+      </w:r>
+    </w:p>
+    <w:p>
+      <w:pPr>
+        <w:ind w:left="0" w:firstLine="0"/>
+        <w:rPr/>
+      </w:pPr>
+      <w:r>
+        <w:rPr>
+          <w:rtl w:val="0"/>
+        </w:rPr>
+      </w:r>
+    </w:p>
+    <w:p>
+      <w:pPr>
+        <w:ind w:left="0" w:firstLine="0"/>
+        <w:rPr/>
+      </w:pPr>
+      <w:r>
+        <w:rPr>
+          <w:rtl w:val="0"/>
+        </w:rPr>
+      </w:r>
+    </w:p>
+    <w:p>
+      <w:pPr>
+        <w:ind w:left="0" w:firstLine="0"/>
+        <w:rPr/>
+      </w:pPr>
+      <w:r>
+        <w:rPr>
+          <w:rtl w:val="0"/>
+        </w:rPr>
+      </w:r>
+    </w:p>
+    <w:p>
+      <w:pPr>
+        <w:ind w:left="0" w:firstLine="0"/>
+        <w:rPr/>
+      </w:pPr>
+      <w:r>
+        <w:rPr>
+          <w:rtl w:val="0"/>
+        </w:rPr>
+      </w:r>
+    </w:p>
+    <w:p>
+      <w:pPr>
+        <w:ind w:left="0" w:firstLine="0"/>
+        <w:rPr/>
+      </w:pPr>
+      <w:r>
+        <w:rPr>
+          <w:rtl w:val="0"/>
+        </w:rPr>
+      </w:r>
+    </w:p>
+    <w:p>
+      <w:pPr>
+        <w:ind w:left="0" w:firstLine="0"/>
+        <w:rPr/>
+      </w:pPr>
+      <w:r>
+        <w:rPr>
+          <w:rtl w:val="0"/>
+        </w:rPr>
+      </w:r>
+    </w:p>
+    <w:p>
+      <w:pPr>
         <w:jc w:val="center"/>
         <w:rPr>
           <w:sz w:val="28"/>
@@ -741,12 +687,12 @@
           <wp:inline distB="114300" distT="114300" distL="114300" distR="114300">
             <wp:extent cx="5943600" cy="508000"/>
             <wp:effectExtent b="0" l="0" r="0" t="0"/>
-            <wp:docPr descr="kitcontents.png" id="6" name="image4.png"/>
+            <wp:docPr descr="kitcontents.png" id="6" name="image2.png"/>
             <a:graphic>
               <a:graphicData uri="http://schemas.openxmlformats.org/drawingml/2006/picture">
                 <pic:pic>
                   <pic:nvPicPr>
-                    <pic:cNvPr descr="kitcontents.png" id="0" name="image4.png"/>
+                    <pic:cNvPr descr="kitcontents.png" id="0" name="image2.png"/>
                     <pic:cNvPicPr preferRelativeResize="0"/>
                   </pic:nvPicPr>
                   <pic:blipFill>
@@ -778,7 +724,6 @@
     </w:p>
     <w:p>
       <w:pPr>
-        <w:contextualSpacing w:val="0"/>
         <w:jc w:val="center"/>
         <w:rPr>
           <w:sz w:val="28"/>
@@ -793,7 +738,6 @@
     </w:p>
     <w:p>
       <w:pPr>
-        <w:contextualSpacing w:val="0"/>
         <w:rPr>
           <w:color w:val="333333"/>
           <w:sz w:val="28"/>
@@ -820,7 +764,6 @@
     </w:p>
     <w:p>
       <w:pPr>
-        <w:contextualSpacing w:val="0"/>
         <w:rPr>
           <w:color w:val="333333"/>
           <w:sz w:val="28"/>
@@ -839,7 +782,6 @@
     </w:p>
     <w:p>
       <w:pPr>
-        <w:contextualSpacing w:val="0"/>
         <w:rPr>
           <w:color w:val="333333"/>
           <w:sz w:val="28"/>
@@ -858,7 +800,6 @@
     </w:p>
     <w:p>
       <w:pPr>
-        <w:contextualSpacing w:val="0"/>
         <w:rPr>
           <w:sz w:val="28"/>
           <w:szCs w:val="28"/>
@@ -884,7 +825,6 @@
     </w:p>
     <w:p>
       <w:pPr>
-        <w:contextualSpacing w:val="0"/>
         <w:rPr>
           <w:sz w:val="28"/>
           <w:szCs w:val="28"/>
@@ -901,7 +841,6 @@
     </w:p>
     <w:p>
       <w:pPr>
-        <w:contextualSpacing w:val="0"/>
         <w:rPr>
           <w:sz w:val="28"/>
           <w:szCs w:val="28"/>
@@ -923,7 +862,6 @@
     </w:p>
     <w:p>
       <w:pPr>
-        <w:contextualSpacing w:val="0"/>
         <w:jc w:val="left"/>
         <w:rPr>
           <w:sz w:val="28"/>
@@ -941,7 +879,6 @@
     </w:p>
     <w:p>
       <w:pPr>
-        <w:contextualSpacing w:val="0"/>
         <w:jc w:val="left"/>
         <w:rPr>
           <w:sz w:val="28"/>
@@ -959,7 +896,6 @@
     </w:p>
     <w:p>
       <w:pPr>
-        <w:contextualSpacing w:val="0"/>
         <w:jc w:val="left"/>
         <w:rPr>
           <w:sz w:val="28"/>
@@ -977,7 +913,6 @@
     </w:p>
     <w:p>
       <w:pPr>
-        <w:contextualSpacing w:val="0"/>
         <w:jc w:val="left"/>
         <w:rPr>
           <w:sz w:val="28"/>
@@ -995,7 +930,6 @@
     </w:p>
     <w:p>
       <w:pPr>
-        <w:contextualSpacing w:val="0"/>
         <w:jc w:val="left"/>
         <w:rPr>
           <w:sz w:val="28"/>
@@ -1013,7 +947,6 @@
     </w:p>
     <w:p>
       <w:pPr>
-        <w:contextualSpacing w:val="0"/>
         <w:jc w:val="left"/>
         <w:rPr>
           <w:sz w:val="28"/>
@@ -1028,7 +961,6 @@
     </w:p>
     <w:p>
       <w:pPr>
-        <w:contextualSpacing w:val="0"/>
         <w:jc w:val="left"/>
         <w:rPr>
           <w:sz w:val="28"/>
@@ -1042,6 +974,93 @@
           <w:rtl w:val="0"/>
         </w:rPr>
         <w:t xml:space="preserve">Not Included but needed for Experiment:</w:t>
+      </w:r>
+    </w:p>
+    <w:p>
+      <w:pPr>
+        <w:numPr>
+          <w:ilvl w:val="0"/>
+          <w:numId w:val="3"/>
+        </w:numPr>
+        <w:pBdr>
+          <w:top w:color="auto" w:space="0" w:sz="0" w:val="none"/>
+          <w:bottom w:color="auto" w:space="0" w:sz="0" w:val="none"/>
+          <w:right w:color="auto" w:space="0" w:sz="0" w:val="none"/>
+          <w:between w:color="auto" w:space="0" w:sz="0" w:val="none"/>
+        </w:pBdr>
+        <w:spacing w:after="0" w:afterAutospacing="0" w:lineRule="auto"/>
+        <w:ind w:left="1180" w:hanging="360"/>
+        <w:rPr>
+          <w:sz w:val="28"/>
+          <w:szCs w:val="28"/>
+        </w:rPr>
+      </w:pPr>
+      <w:r>
+        <w:rPr>
+          <w:color w:val="333333"/>
+          <w:sz w:val="28"/>
+          <w:szCs w:val="28"/>
+          <w:rtl w:val="0"/>
+        </w:rPr>
+        <w:t xml:space="preserve">Isopropyl alcohol</w:t>
+      </w:r>
+    </w:p>
+    <w:p>
+      <w:pPr>
+        <w:numPr>
+          <w:ilvl w:val="0"/>
+          <w:numId w:val="3"/>
+        </w:numPr>
+        <w:pBdr>
+          <w:top w:color="auto" w:space="0" w:sz="0" w:val="none"/>
+          <w:bottom w:color="auto" w:space="0" w:sz="0" w:val="none"/>
+          <w:right w:color="auto" w:space="0" w:sz="0" w:val="none"/>
+          <w:between w:color="auto" w:space="0" w:sz="0" w:val="none"/>
+        </w:pBdr>
+        <w:spacing w:after="0" w:afterAutospacing="0" w:lineRule="auto"/>
+        <w:ind w:left="1180" w:hanging="360"/>
+        <w:rPr>
+          <w:sz w:val="28"/>
+          <w:szCs w:val="28"/>
+        </w:rPr>
+      </w:pPr>
+      <w:r>
+        <w:rPr>
+          <w:color w:val="333333"/>
+          <w:sz w:val="28"/>
+          <w:szCs w:val="28"/>
+          <w:rtl w:val="0"/>
+        </w:rPr>
+        <w:t xml:space="preserve">Bleach</w:t>
+      </w:r>
+    </w:p>
+    <w:p>
+      <w:pPr>
+        <w:numPr>
+          <w:ilvl w:val="0"/>
+          <w:numId w:val="3"/>
+        </w:numPr>
+        <w:pBdr>
+          <w:top w:color="auto" w:space="0" w:sz="0" w:val="none"/>
+          <w:bottom w:color="auto" w:space="0" w:sz="0" w:val="none"/>
+          <w:right w:color="auto" w:space="0" w:sz="0" w:val="none"/>
+          <w:between w:color="auto" w:space="0" w:sz="0" w:val="none"/>
+        </w:pBdr>
+        <w:spacing w:after="0" w:afterAutospacing="0" w:lineRule="auto"/>
+        <w:ind w:left="1180" w:hanging="360"/>
+        <w:rPr>
+          <w:sz w:val="28"/>
+          <w:szCs w:val="28"/>
+        </w:rPr>
+      </w:pPr>
+      <w:r>
+        <w:rPr>
+          <w:color w:val="333333"/>
+          <w:sz w:val="28"/>
+          <w:szCs w:val="28"/>
+          <w:rtl w:val="0"/>
+        </w:rPr>
+        <w:t xml:space="preserve">Dishwashing soap</w:t>
       </w:r>
     </w:p>
     <w:p>
@@ -1070,99 +1089,11 @@
           <w:szCs w:val="28"/>
           <w:rtl w:val="0"/>
         </w:rPr>
-        <w:t xml:space="preserve">Isopropyl alcohol</w:t>
-      </w:r>
-    </w:p>
-    <w:p>
-      <w:pPr>
-        <w:numPr>
-          <w:ilvl w:val="0"/>
-          <w:numId w:val="3"/>
-        </w:numPr>
-        <w:pBdr>
-          <w:top w:color="auto" w:space="0" w:sz="0" w:val="none"/>
-          <w:bottom w:color="auto" w:space="0" w:sz="0" w:val="none"/>
-          <w:right w:color="auto" w:space="0" w:sz="0" w:val="none"/>
-          <w:between w:color="auto" w:space="0" w:sz="0" w:val="none"/>
-        </w:pBdr>
-        <w:spacing w:after="160" w:lineRule="auto"/>
-        <w:ind w:left="1180" w:hanging="360"/>
-        <w:rPr>
-          <w:sz w:val="28"/>
-          <w:szCs w:val="28"/>
-        </w:rPr>
-      </w:pPr>
-      <w:r>
-        <w:rPr>
-          <w:color w:val="333333"/>
-          <w:sz w:val="28"/>
-          <w:szCs w:val="28"/>
-          <w:rtl w:val="0"/>
-        </w:rPr>
-        <w:t xml:space="preserve">Bleach</w:t>
-      </w:r>
-    </w:p>
-    <w:p>
-      <w:pPr>
-        <w:numPr>
-          <w:ilvl w:val="0"/>
-          <w:numId w:val="3"/>
-        </w:numPr>
-        <w:pBdr>
-          <w:top w:color="auto" w:space="0" w:sz="0" w:val="none"/>
-          <w:bottom w:color="auto" w:space="0" w:sz="0" w:val="none"/>
-          <w:right w:color="auto" w:space="0" w:sz="0" w:val="none"/>
-          <w:between w:color="auto" w:space="0" w:sz="0" w:val="none"/>
-        </w:pBdr>
-        <w:spacing w:after="160" w:lineRule="auto"/>
-        <w:ind w:left="1180" w:hanging="360"/>
-        <w:rPr>
-          <w:sz w:val="28"/>
-          <w:szCs w:val="28"/>
-        </w:rPr>
-      </w:pPr>
-      <w:r>
-        <w:rPr>
-          <w:color w:val="333333"/>
-          <w:sz w:val="28"/>
-          <w:szCs w:val="28"/>
-          <w:rtl w:val="0"/>
-        </w:rPr>
-        <w:t xml:space="preserve">Dishwashing soap</w:t>
-      </w:r>
-    </w:p>
-    <w:p>
-      <w:pPr>
-        <w:numPr>
-          <w:ilvl w:val="0"/>
-          <w:numId w:val="3"/>
-        </w:numPr>
-        <w:pBdr>
-          <w:top w:color="auto" w:space="0" w:sz="0" w:val="none"/>
-          <w:bottom w:color="auto" w:space="0" w:sz="0" w:val="none"/>
-          <w:right w:color="auto" w:space="0" w:sz="0" w:val="none"/>
-          <w:between w:color="auto" w:space="0" w:sz="0" w:val="none"/>
-        </w:pBdr>
-        <w:spacing w:after="160" w:lineRule="auto"/>
-        <w:ind w:left="1180" w:hanging="360"/>
-        <w:rPr>
-          <w:sz w:val="28"/>
-          <w:szCs w:val="28"/>
-        </w:rPr>
-      </w:pPr>
-      <w:r>
-        <w:rPr>
-          <w:color w:val="333333"/>
-          <w:sz w:val="28"/>
-          <w:szCs w:val="28"/>
-          <w:rtl w:val="0"/>
-        </w:rPr>
         <w:t xml:space="preserve">Distilled Water</w:t>
       </w:r>
     </w:p>
     <w:p>
       <w:pPr>
-        <w:contextualSpacing w:val="0"/>
         <w:jc w:val="left"/>
         <w:rPr>
           <w:sz w:val="28"/>
@@ -1177,7 +1108,6 @@
     </w:p>
     <w:p>
       <w:pPr>
-        <w:contextualSpacing w:val="0"/>
         <w:jc w:val="center"/>
         <w:rPr>
           <w:sz w:val="28"/>
@@ -1193,52 +1123,48 @@
     <w:p>
       <w:pPr>
         <w:ind w:left="0" w:firstLine="0"/>
-        <w:contextualSpacing w:val="0"/>
-        <w:rPr>
-          <w:sz w:val="28"/>
-          <w:szCs w:val="28"/>
-        </w:rPr>
-      </w:pPr>
-      <w:r>
-        <w:rPr>
-          <w:rtl w:val="0"/>
-        </w:rPr>
-      </w:r>
-    </w:p>
-    <w:p>
-      <w:pPr>
-        <w:ind w:left="0" w:firstLine="0"/>
-        <w:contextualSpacing w:val="0"/>
-        <w:rPr>
-          <w:sz w:val="28"/>
-          <w:szCs w:val="28"/>
-        </w:rPr>
-      </w:pPr>
-      <w:r>
-        <w:rPr>
-          <w:rtl w:val="0"/>
-        </w:rPr>
-      </w:r>
-    </w:p>
-    <w:p>
-      <w:pPr>
-        <w:ind w:left="0" w:firstLine="0"/>
-        <w:contextualSpacing w:val="0"/>
-        <w:rPr>
-          <w:sz w:val="28"/>
-          <w:szCs w:val="28"/>
-        </w:rPr>
-      </w:pPr>
-      <w:r>
-        <w:rPr>
-          <w:rtl w:val="0"/>
-        </w:rPr>
-      </w:r>
-    </w:p>
-    <w:p>
-      <w:pPr>
-        <w:ind w:left="0" w:firstLine="0"/>
-        <w:contextualSpacing w:val="0"/>
+        <w:rPr>
+          <w:sz w:val="28"/>
+          <w:szCs w:val="28"/>
+        </w:rPr>
+      </w:pPr>
+      <w:r>
+        <w:rPr>
+          <w:rtl w:val="0"/>
+        </w:rPr>
+      </w:r>
+    </w:p>
+    <w:p>
+      <w:pPr>
+        <w:ind w:left="0" w:firstLine="0"/>
+        <w:rPr>
+          <w:sz w:val="28"/>
+          <w:szCs w:val="28"/>
+        </w:rPr>
+      </w:pPr>
+      <w:r>
+        <w:rPr>
+          <w:rtl w:val="0"/>
+        </w:rPr>
+      </w:r>
+    </w:p>
+    <w:p>
+      <w:pPr>
+        <w:ind w:left="0" w:firstLine="0"/>
+        <w:rPr>
+          <w:sz w:val="28"/>
+          <w:szCs w:val="28"/>
+        </w:rPr>
+      </w:pPr>
+      <w:r>
+        <w:rPr>
+          <w:rtl w:val="0"/>
+        </w:rPr>
+      </w:r>
+    </w:p>
+    <w:p>
+      <w:pPr>
+        <w:ind w:left="0" w:firstLine="0"/>
         <w:rPr>
           <w:sz w:val="28"/>
           <w:szCs w:val="28"/>
@@ -1255,7 +1181,6 @@
         <w:pStyle w:val="Heading1"/>
         <w:keepNext w:val="0"/>
         <w:keepLines w:val="0"/>
-        <w:contextualSpacing w:val="0"/>
         <w:jc w:val="center"/>
         <w:rPr>
           <w:b w:val="1"/>
@@ -1317,7 +1242,6 @@
         <w:pStyle w:val="Heading1"/>
         <w:keepNext w:val="0"/>
         <w:keepLines w:val="0"/>
-        <w:contextualSpacing w:val="0"/>
         <w:rPr>
           <w:b w:val="1"/>
           <w:color w:val="0f4dba"/>
@@ -1340,7 +1264,6 @@
     </w:p>
     <w:p>
       <w:pPr>
-        <w:contextualSpacing w:val="0"/>
         <w:rPr>
           <w:color w:val="1155cc"/>
           <w:sz w:val="24"/>
@@ -1384,7 +1307,6 @@
     </w:p>
     <w:p>
       <w:pPr>
-        <w:contextualSpacing w:val="0"/>
         <w:rPr>
           <w:color w:val="1155cc"/>
           <w:sz w:val="24"/>
@@ -1400,7 +1322,6 @@
     </w:p>
     <w:p>
       <w:pPr>
-        <w:contextualSpacing w:val="0"/>
         <w:rPr>
           <w:sz w:val="24"/>
           <w:szCs w:val="24"/>
@@ -1420,7 +1341,6 @@
     </w:p>
     <w:p>
       <w:pPr>
-        <w:contextualSpacing w:val="0"/>
         <w:rPr>
           <w:color w:val="ff0000"/>
           <w:sz w:val="24"/>
@@ -1439,7 +1359,6 @@
     </w:p>
     <w:p>
       <w:pPr>
-        <w:contextualSpacing w:val="0"/>
         <w:rPr>
           <w:sz w:val="24"/>
           <w:szCs w:val="24"/>
@@ -1463,12 +1382,12 @@
             <wp:extent cx="4033838" cy="4033838"/>
             <wp:effectExtent b="0" l="0" r="0" t="0"/>
             <wp:wrapTopAndBottom distB="114300" distT="114300"/>
-            <wp:docPr descr="topbottom.jpg" id="5" name="image6.jpg"/>
+            <wp:docPr descr="topbottom.jpg" id="5" name="image5.jpg"/>
             <a:graphic>
               <a:graphicData uri="http://schemas.openxmlformats.org/drawingml/2006/picture">
                 <pic:pic>
                   <pic:nvPicPr>
-                    <pic:cNvPr descr="topbottom.jpg" id="0" name="image6.jpg"/>
+                    <pic:cNvPr descr="topbottom.jpg" id="0" name="image5.jpg"/>
                     <pic:cNvPicPr preferRelativeResize="0"/>
                   </pic:nvPicPr>
                   <pic:blipFill>
@@ -1499,7 +1418,6 @@
         <w:keepNext w:val="0"/>
         <w:keepLines w:val="0"/>
         <w:spacing w:after="0" w:before="0" w:lineRule="auto"/>
-        <w:contextualSpacing w:val="0"/>
         <w:jc w:val="center"/>
         <w:rPr>
           <w:sz w:val="24"/>
@@ -1514,12 +1432,12 @@
           <wp:inline distB="114300" distT="114300" distL="114300" distR="114300">
             <wp:extent cx="4733925" cy="515491"/>
             <wp:effectExtent b="0" l="0" r="0" t="0"/>
-            <wp:docPr descr="ProtocolFooter.png" id="8" name="image2.png"/>
+            <wp:docPr descr="ProtocolFooter.png" id="8" name="image4.png"/>
             <a:graphic>
               <a:graphicData uri="http://schemas.openxmlformats.org/drawingml/2006/picture">
                 <pic:pic>
                   <pic:nvPicPr>
-                    <pic:cNvPr descr="ProtocolFooter.png" id="0" name="image2.png"/>
+                    <pic:cNvPr descr="ProtocolFooter.png" id="0" name="image4.png"/>
                     <pic:cNvPicPr preferRelativeResize="0"/>
                   </pic:nvPicPr>
                   <pic:blipFill>
@@ -1554,7 +1472,6 @@
         <w:pStyle w:val="Heading1"/>
         <w:keepNext w:val="0"/>
         <w:keepLines w:val="0"/>
-        <w:contextualSpacing w:val="0"/>
         <w:jc w:val="center"/>
         <w:rPr>
           <w:b w:val="1"/>
@@ -1613,7 +1530,6 @@
     </w:p>
     <w:p>
       <w:pPr>
-        <w:contextualSpacing w:val="0"/>
         <w:rPr>
           <w:sz w:val="24"/>
           <w:szCs w:val="24"/>
@@ -1745,7 +1661,6 @@
     </w:p>
     <w:p>
       <w:pPr>
-        <w:contextualSpacing w:val="0"/>
         <w:jc w:val="center"/>
         <w:rPr/>
       </w:pPr>
@@ -1758,12 +1673,12 @@
           <wp:inline distB="114300" distT="114300" distL="114300" distR="114300">
             <wp:extent cx="3357766" cy="2224088"/>
             <wp:effectExtent b="0" l="0" r="0" t="0"/>
-            <wp:docPr descr="PROPERIMPROPER.jpg" id="3" name="image5.jpg"/>
+            <wp:docPr descr="PROPERIMPROPER.jpg" id="3" name="image6.jpg"/>
             <a:graphic>
               <a:graphicData uri="http://schemas.openxmlformats.org/drawingml/2006/picture">
                 <pic:pic>
                   <pic:nvPicPr>
-                    <pic:cNvPr descr="PROPERIMPROPER.jpg" id="0" name="image5.jpg"/>
+                    <pic:cNvPr descr="PROPERIMPROPER.jpg" id="0" name="image6.jpg"/>
                     <pic:cNvPicPr preferRelativeResize="0"/>
                   </pic:nvPicPr>
                   <pic:blipFill>
@@ -1796,7 +1711,6 @@
     <w:p>
       <w:pPr>
         <w:ind w:left="720" w:firstLine="0"/>
-        <w:contextualSpacing w:val="0"/>
         <w:rPr/>
       </w:pPr>
       <w:r>
@@ -1810,7 +1724,6 @@
         <w:pStyle w:val="Heading1"/>
         <w:keepNext w:val="0"/>
         <w:keepLines w:val="0"/>
-        <w:contextualSpacing w:val="0"/>
         <w:jc w:val="center"/>
         <w:rPr/>
       </w:pPr>
@@ -1991,7 +1904,6 @@
     <w:p>
       <w:pPr>
         <w:ind w:left="720" w:firstLine="0"/>
-        <w:contextualSpacing w:val="0"/>
         <w:rPr>
           <w:sz w:val="24"/>
           <w:szCs w:val="24"/>
@@ -2006,7 +1918,6 @@
     <w:p>
       <w:pPr>
         <w:ind w:left="720" w:firstLine="0"/>
-        <w:contextualSpacing w:val="0"/>
         <w:rPr>
           <w:sz w:val="24"/>
           <w:szCs w:val="24"/>
@@ -2021,7 +1932,6 @@
     <w:p>
       <w:pPr>
         <w:ind w:left="720" w:firstLine="0"/>
-        <w:contextualSpacing w:val="0"/>
         <w:rPr>
           <w:sz w:val="24"/>
           <w:szCs w:val="24"/>
@@ -2036,7 +1946,6 @@
     <w:p>
       <w:pPr>
         <w:ind w:left="720" w:firstLine="0"/>
-        <w:contextualSpacing w:val="0"/>
         <w:rPr>
           <w:sz w:val="24"/>
           <w:szCs w:val="24"/>
@@ -2051,7 +1960,6 @@
     <w:p>
       <w:pPr>
         <w:ind w:left="720" w:firstLine="0"/>
-        <w:contextualSpacing w:val="0"/>
         <w:rPr>
           <w:sz w:val="24"/>
           <w:szCs w:val="24"/>
@@ -2066,7 +1974,6 @@
     <w:p>
       <w:pPr>
         <w:ind w:left="720" w:firstLine="0"/>
-        <w:contextualSpacing w:val="0"/>
         <w:rPr>
           <w:sz w:val="24"/>
           <w:szCs w:val="24"/>
@@ -2081,7 +1988,6 @@
     <w:p>
       <w:pPr>
         <w:ind w:left="720" w:firstLine="0"/>
-        <w:contextualSpacing w:val="0"/>
         <w:rPr>
           <w:sz w:val="24"/>
           <w:szCs w:val="24"/>
@@ -2096,7 +2002,6 @@
     <w:p>
       <w:pPr>
         <w:ind w:left="720" w:firstLine="0"/>
-        <w:contextualSpacing w:val="0"/>
         <w:rPr>
           <w:sz w:val="24"/>
           <w:szCs w:val="24"/>
@@ -2111,7 +2016,6 @@
     <w:p>
       <w:pPr>
         <w:ind w:left="720" w:firstLine="0"/>
-        <w:contextualSpacing w:val="0"/>
         <w:rPr>
           <w:sz w:val="24"/>
           <w:szCs w:val="24"/>
@@ -2126,7 +2030,6 @@
     <w:p>
       <w:pPr>
         <w:ind w:left="720" w:firstLine="0"/>
-        <w:contextualSpacing w:val="0"/>
         <w:rPr>
           <w:sz w:val="24"/>
           <w:szCs w:val="24"/>
@@ -2141,7 +2044,6 @@
     <w:p>
       <w:pPr>
         <w:ind w:left="720" w:firstLine="0"/>
-        <w:contextualSpacing w:val="0"/>
         <w:rPr>
           <w:sz w:val="24"/>
           <w:szCs w:val="24"/>
@@ -2156,7 +2058,6 @@
     <w:p>
       <w:pPr>
         <w:ind w:left="720" w:firstLine="0"/>
-        <w:contextualSpacing w:val="0"/>
         <w:rPr>
           <w:sz w:val="24"/>
           <w:szCs w:val="24"/>
@@ -2171,7 +2072,6 @@
     <w:p>
       <w:pPr>
         <w:ind w:left="720" w:firstLine="0"/>
-        <w:contextualSpacing w:val="0"/>
         <w:rPr>
           <w:sz w:val="24"/>
           <w:szCs w:val="24"/>
@@ -2186,21 +2086,19 @@
     <w:p>
       <w:pPr>
         <w:ind w:left="720" w:firstLine="0"/>
-        <w:contextualSpacing w:val="0"/>
-        <w:rPr>
-          <w:sz w:val="24"/>
-          <w:szCs w:val="24"/>
-        </w:rPr>
-      </w:pPr>
-      <w:r>
-        <w:rPr>
-          <w:rtl w:val="0"/>
-        </w:rPr>
-      </w:r>
-    </w:p>
-    <w:p>
-      <w:pPr>
-        <w:contextualSpacing w:val="0"/>
+        <w:rPr>
+          <w:sz w:val="24"/>
+          <w:szCs w:val="24"/>
+        </w:rPr>
+      </w:pPr>
+      <w:r>
+        <w:rPr>
+          <w:rtl w:val="0"/>
+        </w:rPr>
+      </w:r>
+    </w:p>
+    <w:p>
+      <w:pPr>
         <w:rPr>
           <w:b w:val="1"/>
           <w:sz w:val="24"/>
@@ -2221,7 +2119,6 @@
     </w:p>
     <w:p>
       <w:pPr>
-        <w:contextualSpacing w:val="0"/>
         <w:rPr>
           <w:sz w:val="24"/>
           <w:szCs w:val="24"/>
@@ -2238,21 +2135,19 @@
     </w:p>
     <w:p>
       <w:pPr>
-        <w:contextualSpacing w:val="0"/>
-        <w:rPr>
-          <w:sz w:val="24"/>
-          <w:szCs w:val="24"/>
-        </w:rPr>
-      </w:pPr>
-      <w:r>
-        <w:rPr>
-          <w:rtl w:val="0"/>
-        </w:rPr>
-      </w:r>
-    </w:p>
-    <w:p>
-      <w:pPr>
-        <w:contextualSpacing w:val="0"/>
+        <w:rPr>
+          <w:sz w:val="24"/>
+          <w:szCs w:val="24"/>
+        </w:rPr>
+      </w:pPr>
+      <w:r>
+        <w:rPr>
+          <w:rtl w:val="0"/>
+        </w:rPr>
+      </w:r>
+    </w:p>
+    <w:p>
+      <w:pPr>
         <w:jc w:val="center"/>
         <w:rPr>
           <w:sz w:val="24"/>
@@ -2303,7 +2198,6 @@
     <w:p>
       <w:pPr>
         <w:ind w:left="0" w:firstLine="0"/>
-        <w:contextualSpacing w:val="0"/>
         <w:rPr/>
       </w:pPr>
       <w:r>
@@ -2321,123 +2215,112 @@
     <w:p>
       <w:pPr>
         <w:ind w:left="0" w:firstLine="0"/>
-        <w:contextualSpacing w:val="0"/>
-        <w:rPr/>
-      </w:pPr>
-      <w:r>
-        <w:rPr>
-          <w:rtl w:val="0"/>
-        </w:rPr>
-      </w:r>
-    </w:p>
-    <w:p>
-      <w:pPr>
-        <w:ind w:left="0" w:firstLine="0"/>
-        <w:contextualSpacing w:val="0"/>
-        <w:rPr/>
-      </w:pPr>
-      <w:r>
-        <w:rPr>
-          <w:rtl w:val="0"/>
-        </w:rPr>
-      </w:r>
-    </w:p>
-    <w:p>
-      <w:pPr>
-        <w:ind w:left="0" w:firstLine="0"/>
-        <w:contextualSpacing w:val="0"/>
-        <w:rPr/>
-      </w:pPr>
-      <w:r>
-        <w:rPr>
-          <w:rtl w:val="0"/>
-        </w:rPr>
-      </w:r>
-    </w:p>
-    <w:p>
-      <w:pPr>
-        <w:ind w:left="0" w:firstLine="0"/>
-        <w:contextualSpacing w:val="0"/>
-        <w:rPr/>
-      </w:pPr>
-      <w:r>
-        <w:rPr>
-          <w:rtl w:val="0"/>
-        </w:rPr>
-      </w:r>
-    </w:p>
-    <w:p>
-      <w:pPr>
-        <w:ind w:left="0" w:firstLine="0"/>
-        <w:contextualSpacing w:val="0"/>
-        <w:rPr/>
-      </w:pPr>
-      <w:r>
-        <w:rPr>
-          <w:rtl w:val="0"/>
-        </w:rPr>
-      </w:r>
-    </w:p>
-    <w:p>
-      <w:pPr>
-        <w:ind w:left="0" w:firstLine="0"/>
-        <w:contextualSpacing w:val="0"/>
-        <w:rPr/>
-      </w:pPr>
-      <w:r>
-        <w:rPr>
-          <w:rtl w:val="0"/>
-        </w:rPr>
-      </w:r>
-    </w:p>
-    <w:p>
-      <w:pPr>
-        <w:ind w:left="0" w:firstLine="0"/>
-        <w:contextualSpacing w:val="0"/>
-        <w:rPr/>
-      </w:pPr>
-      <w:r>
-        <w:rPr>
-          <w:rtl w:val="0"/>
-        </w:rPr>
-      </w:r>
-    </w:p>
-    <w:p>
-      <w:pPr>
-        <w:contextualSpacing w:val="0"/>
-        <w:rPr/>
-      </w:pPr>
-      <w:r>
-        <w:rPr>
-          <w:rtl w:val="0"/>
-        </w:rPr>
-      </w:r>
-    </w:p>
-    <w:p>
-      <w:pPr>
-        <w:contextualSpacing w:val="0"/>
-        <w:rPr/>
-      </w:pPr>
-      <w:r>
-        <w:rPr>
-          <w:rtl w:val="0"/>
-        </w:rPr>
-      </w:r>
-    </w:p>
-    <w:p>
-      <w:pPr>
-        <w:contextualSpacing w:val="0"/>
-        <w:rPr/>
-      </w:pPr>
-      <w:r>
-        <w:rPr>
-          <w:rtl w:val="0"/>
-        </w:rPr>
-      </w:r>
-    </w:p>
-    <w:p>
-      <w:pPr>
-        <w:contextualSpacing w:val="0"/>
+        <w:rPr/>
+      </w:pPr>
+      <w:r>
+        <w:rPr>
+          <w:rtl w:val="0"/>
+        </w:rPr>
+      </w:r>
+    </w:p>
+    <w:p>
+      <w:pPr>
+        <w:ind w:left="0" w:firstLine="0"/>
+        <w:rPr/>
+      </w:pPr>
+      <w:r>
+        <w:rPr>
+          <w:rtl w:val="0"/>
+        </w:rPr>
+      </w:r>
+    </w:p>
+    <w:p>
+      <w:pPr>
+        <w:ind w:left="0" w:firstLine="0"/>
+        <w:rPr/>
+      </w:pPr>
+      <w:r>
+        <w:rPr>
+          <w:rtl w:val="0"/>
+        </w:rPr>
+      </w:r>
+    </w:p>
+    <w:p>
+      <w:pPr>
+        <w:ind w:left="0" w:firstLine="0"/>
+        <w:rPr/>
+      </w:pPr>
+      <w:r>
+        <w:rPr>
+          <w:rtl w:val="0"/>
+        </w:rPr>
+      </w:r>
+    </w:p>
+    <w:p>
+      <w:pPr>
+        <w:ind w:left="0" w:firstLine="0"/>
+        <w:rPr/>
+      </w:pPr>
+      <w:r>
+        <w:rPr>
+          <w:rtl w:val="0"/>
+        </w:rPr>
+      </w:r>
+    </w:p>
+    <w:p>
+      <w:pPr>
+        <w:ind w:left="0" w:firstLine="0"/>
+        <w:rPr/>
+      </w:pPr>
+      <w:r>
+        <w:rPr>
+          <w:rtl w:val="0"/>
+        </w:rPr>
+      </w:r>
+    </w:p>
+    <w:p>
+      <w:pPr>
+        <w:ind w:left="0" w:firstLine="0"/>
+        <w:rPr/>
+      </w:pPr>
+      <w:r>
+        <w:rPr>
+          <w:rtl w:val="0"/>
+        </w:rPr>
+      </w:r>
+    </w:p>
+    <w:p>
+      <w:pPr>
+        <w:rPr/>
+      </w:pPr>
+      <w:r>
+        <w:rPr>
+          <w:rtl w:val="0"/>
+        </w:rPr>
+      </w:r>
+    </w:p>
+    <w:p>
+      <w:pPr>
+        <w:rPr/>
+      </w:pPr>
+      <w:r>
+        <w:rPr>
+          <w:rtl w:val="0"/>
+        </w:rPr>
+      </w:r>
+    </w:p>
+    <w:p>
+      <w:pPr>
+        <w:rPr/>
+      </w:pPr>
+      <w:r>
+        <w:rPr>
+          <w:rtl w:val="0"/>
+        </w:rPr>
+      </w:r>
+    </w:p>
+    <w:p>
+      <w:pPr>
         <w:rPr/>
       </w:pPr>
       <w:r>
@@ -2460,7 +2343,6 @@
 <w:hdr xmlns:mc="http://schemas.openxmlformats.org/markup-compatibility/2006" xmlns:o="urn:schemas-microsoft-com:office:office" xmlns:r="http://schemas.openxmlformats.org/officeDocument/2006/relationships" xmlns:m="http://schemas.openxmlformats.org/officeDocument/2006/math" xmlns:v="urn:schemas-microsoft-com:vml" xmlns:wp="http://schemas.openxmlformats.org/drawingml/2006/wordprocessingDrawing" xmlns:w10="urn:schemas-microsoft-com:office:word" xmlns:w="http://schemas.openxmlformats.org/wordprocessingml/2006/main" xmlns:wne="http://schemas.microsoft.com/office/word/2006/wordml" xmlns:sl="http://schemas.openxmlformats.org/schemaLibrary/2006/main" xmlns:a="http://schemas.openxmlformats.org/drawingml/2006/main" xmlns:pic="http://schemas.openxmlformats.org/drawingml/2006/picture" xmlns:c="http://schemas.openxmlformats.org/drawingml/2006/chart" xmlns:lc="http://schemas.openxmlformats.org/drawingml/2006/lockedCanvas" xmlns:dgm="http://schemas.openxmlformats.org/drawingml/2006/diagram" xmlns:wps="http://schemas.microsoft.com/office/word/2010/wordprocessingShape" xmlns:wpg="http://schemas.microsoft.com/office/word/2010/wordprocessingGroup" xmlns:w14="http://schemas.microsoft.com/office/word/2010/wordml" xmlns:w15="http://schemas.microsoft.com/office/word/2012/wordml">
   <w:p>
     <w:pPr>
-      <w:contextualSpacing w:val="0"/>
       <w:rPr/>
     </w:pPr>
     <w:r>
@@ -2956,7 +2838,6 @@
     <w:pPrDefault>
       <w:pPr>
         <w:spacing w:line="276" w:lineRule="auto"/>
-        <w:contextualSpacing w:val="1"/>
       </w:pPr>
     </w:pPrDefault>
   </w:docDefaults>
